--- a/Tekst/2.CelIZakresPracy/Rozdział2.docx
+++ b/Tekst/2.CelIZakresPracy/Rozdział2.docx
@@ -19,10 +19,13 @@
     </w:p>
     <w:p>
       <w:pPr>
-        <w:rPr>
-          <w:sz w:val="24"/>
-        </w:rPr>
-      </w:pPr>
+        <w:ind w:firstLine="720"/>
+        <w:rPr>
+          <w:sz w:val="24"/>
+        </w:rPr>
+      </w:pPr>
+      <w:bookmarkStart w:id="0" w:name="_Hlk500578085"/>
+      <w:bookmarkStart w:id="1" w:name="_GoBack"/>
       <w:r>
         <w:rPr>
           <w:sz w:val="24"/>
@@ -184,7 +187,7 @@
         <w:pStyle w:val="Akapitzlist"/>
         <w:numPr>
           <w:ilvl w:val="0"/>
-          <w:numId w:val="4"/>
+          <w:numId w:val="1"/>
         </w:numPr>
         <w:rPr>
           <w:sz w:val="24"/>
@@ -202,7 +205,7 @@
         <w:pStyle w:val="Akapitzlist"/>
         <w:numPr>
           <w:ilvl w:val="0"/>
-          <w:numId w:val="4"/>
+          <w:numId w:val="1"/>
         </w:numPr>
         <w:rPr>
           <w:sz w:val="24"/>
@@ -220,7 +223,7 @@
         <w:pStyle w:val="Akapitzlist"/>
         <w:numPr>
           <w:ilvl w:val="0"/>
-          <w:numId w:val="4"/>
+          <w:numId w:val="1"/>
         </w:numPr>
         <w:rPr>
           <w:sz w:val="24"/>
@@ -238,7 +241,7 @@
         <w:pStyle w:val="Akapitzlist"/>
         <w:numPr>
           <w:ilvl w:val="0"/>
-          <w:numId w:val="4"/>
+          <w:numId w:val="1"/>
         </w:numPr>
         <w:rPr>
           <w:sz w:val="24"/>
@@ -256,7 +259,7 @@
         <w:pStyle w:val="Akapitzlist"/>
         <w:numPr>
           <w:ilvl w:val="0"/>
-          <w:numId w:val="4"/>
+          <w:numId w:val="1"/>
         </w:numPr>
         <w:rPr>
           <w:sz w:val="24"/>
@@ -274,8 +277,6 @@
         </w:rPr>
         <w:t>mowej</w:t>
       </w:r>
-      <w:bookmarkStart w:id="0" w:name="_GoBack"/>
-      <w:bookmarkEnd w:id="0"/>
     </w:p>
     <w:p>
       <w:pPr>
@@ -302,6 +303,8 @@
         </w:rPr>
         <w:t>Data zakończenia: 09.12.2017</w:t>
       </w:r>
+      <w:bookmarkEnd w:id="0"/>
+      <w:bookmarkEnd w:id="1"/>
     </w:p>
     <w:sectPr>
       <w:pgSz w:w="11906" w:h="16838" w:code="9"/>
@@ -428,7 +431,7 @@
       </w:rPr>
     </w:lvl>
   </w:abstractNum>
-  <w:num w:numId="4">
+  <w:num w:numId="1">
     <w:abstractNumId w:val="0"/>
   </w:num>
 </w:numbering>
